--- a/CONG TY DV PHU BINH/PhuBinh_uyquyen.docx
+++ b/CONG TY DV PHU BINH/PhuBinh_uyquyen.docx
@@ -1,6 +1,6 @@
 
 <file path=word/document.xml><?xml version="1.0" encoding="utf-8"?>
-<w:document xmlns:wpc="http://schemas.microsoft.com/office/word/2010/wordprocessingCanvas" xmlns:cx="http://schemas.microsoft.com/office/drawing/2014/chartex" xmlns:mc="http://schemas.openxmlformats.org/markup-compatibility/2006" xmlns:o="urn:schemas-microsoft-com:office:office" xmlns:r="http://schemas.openxmlformats.org/officeDocument/2006/relationships" xmlns:m="http://schemas.openxmlformats.org/officeDocument/2006/math" xmlns:v="urn:schemas-microsoft-com:vml" xmlns:wp14="http://schemas.microsoft.com/office/word/2010/wordprocessingDrawing" xmlns:wp="http://schemas.openxmlformats.org/drawingml/2006/wordprocessingDrawing" xmlns:w10="urn:schemas-microsoft-com:office:word" xmlns:w="http://schemas.openxmlformats.org/wordprocessingml/2006/main" xmlns:w14="http://schemas.microsoft.com/office/word/2010/wordml" xmlns:w15="http://schemas.microsoft.com/office/word/2012/wordml" xmlns:w16se="http://schemas.microsoft.com/office/word/2015/wordml/symex" xmlns:wpg="http://schemas.microsoft.com/office/word/2010/wordprocessingGroup" xmlns:wpi="http://schemas.microsoft.com/office/word/2010/wordprocessingInk" xmlns:wne="http://schemas.microsoft.com/office/word/2006/wordml" xmlns:wps="http://schemas.microsoft.com/office/word/2010/wordprocessingShape" mc:Ignorable="w14 w15 w16se wp14">
+<w:document xmlns:wpc="http://schemas.microsoft.com/office/word/2010/wordprocessingCanvas" xmlns:cx="http://schemas.microsoft.com/office/drawing/2014/chartex" xmlns:cx1="http://schemas.microsoft.com/office/drawing/2015/9/8/chartex" xmlns:mc="http://schemas.openxmlformats.org/markup-compatibility/2006" xmlns:o="urn:schemas-microsoft-com:office:office" xmlns:r="http://schemas.openxmlformats.org/officeDocument/2006/relationships" xmlns:m="http://schemas.openxmlformats.org/officeDocument/2006/math" xmlns:v="urn:schemas-microsoft-com:vml" xmlns:wp14="http://schemas.microsoft.com/office/word/2010/wordprocessingDrawing" xmlns:wp="http://schemas.openxmlformats.org/drawingml/2006/wordprocessingDrawing" xmlns:w10="urn:schemas-microsoft-com:office:word" xmlns:w="http://schemas.openxmlformats.org/wordprocessingml/2006/main" xmlns:w14="http://schemas.microsoft.com/office/word/2010/wordml" xmlns:w15="http://schemas.microsoft.com/office/word/2012/wordml" xmlns:w16se="http://schemas.microsoft.com/office/word/2015/wordml/symex" xmlns:wpg="http://schemas.microsoft.com/office/word/2010/wordprocessingGroup" xmlns:wpi="http://schemas.microsoft.com/office/word/2010/wordprocessingInk" xmlns:wne="http://schemas.microsoft.com/office/word/2006/wordml" xmlns:wps="http://schemas.microsoft.com/office/word/2010/wordprocessingShape" mc:Ignorable="w14 w15 w16se wp14">
   <w:body>
     <w:p>
       <w:pPr>
@@ -10,8 +10,8 @@
           <w:b/>
           <w:bCs/>
           <w:color w:val="000000" w:themeColor="text1"/>
-          <w:sz w:val="26"/>
-          <w:szCs w:val="26"/>
+          <w:sz w:val="24"/>
+          <w:szCs w:val="24"/>
         </w:rPr>
       </w:pPr>
       <w:r>
@@ -20,8 +20,8 @@
           <w:b/>
           <w:bCs/>
           <w:color w:val="000000" w:themeColor="text1"/>
-          <w:sz w:val="26"/>
-          <w:szCs w:val="26"/>
+          <w:sz w:val="24"/>
+          <w:szCs w:val="24"/>
         </w:rPr>
         <w:t>CỘNG HÒA XÃ HỘI CHỦ NGHĨA VIỆT NAM</w:t>
       </w:r>
@@ -34,8 +34,8 @@
           <w:b/>
           <w:bCs/>
           <w:color w:val="000000" w:themeColor="text1"/>
-          <w:sz w:val="26"/>
-          <w:szCs w:val="26"/>
+          <w:sz w:val="24"/>
+          <w:szCs w:val="24"/>
         </w:rPr>
       </w:pPr>
       <w:r>
@@ -44,8 +44,8 @@
           <w:b/>
           <w:bCs/>
           <w:color w:val="000000" w:themeColor="text1"/>
-          <w:sz w:val="26"/>
-          <w:szCs w:val="26"/>
+          <w:sz w:val="24"/>
+          <w:szCs w:val="24"/>
         </w:rPr>
         <w:t>Độc lập - Tự do - Hạnh phúc</w:t>
       </w:r>
@@ -58,8 +58,8 @@
           <w:b/>
           <w:bCs/>
           <w:color w:val="000000" w:themeColor="text1"/>
-          <w:sz w:val="26"/>
-          <w:szCs w:val="26"/>
+          <w:sz w:val="24"/>
+          <w:szCs w:val="24"/>
         </w:rPr>
       </w:pPr>
     </w:p>
@@ -69,16 +69,16 @@
         <w:rPr>
           <w:rFonts w:ascii="Times New Roman" w:hAnsi="Times New Roman" w:cs="Times New Roman"/>
           <w:color w:val="000000" w:themeColor="text1"/>
-          <w:sz w:val="26"/>
-          <w:szCs w:val="26"/>
-        </w:rPr>
-      </w:pPr>
-      <w:r>
-        <w:rPr>
-          <w:rFonts w:ascii="Times New Roman" w:hAnsi="Times New Roman" w:cs="Times New Roman"/>
-          <w:color w:val="000000" w:themeColor="text1"/>
-          <w:sz w:val="26"/>
-          <w:szCs w:val="26"/>
+          <w:sz w:val="24"/>
+          <w:szCs w:val="24"/>
+        </w:rPr>
+      </w:pPr>
+      <w:r>
+        <w:rPr>
+          <w:rFonts w:ascii="Times New Roman" w:hAnsi="Times New Roman" w:cs="Times New Roman"/>
+          <w:color w:val="000000" w:themeColor="text1"/>
+          <w:sz w:val="24"/>
+          <w:szCs w:val="24"/>
         </w:rPr>
         <w:t xml:space="preserve">Thành phố Hồ Chí Minh ngày </w:t>
       </w:r>
@@ -86,17 +86,17 @@
         <w:rPr>
           <w:rFonts w:ascii="Times New Roman" w:hAnsi="Times New Roman" w:cs="Times New Roman"/>
           <w:color w:val="000000" w:themeColor="text1"/>
-          <w:sz w:val="26"/>
-          <w:szCs w:val="26"/>
-        </w:rPr>
-        <w:t>1</w:t>
-      </w:r>
-      <w:r>
-        <w:rPr>
-          <w:rFonts w:ascii="Times New Roman" w:hAnsi="Times New Roman" w:cs="Times New Roman"/>
-          <w:color w:val="000000" w:themeColor="text1"/>
-          <w:sz w:val="26"/>
-          <w:szCs w:val="26"/>
+          <w:sz w:val="24"/>
+          <w:szCs w:val="24"/>
+        </w:rPr>
+        <w:t>7</w:t>
+      </w:r>
+      <w:r>
+        <w:rPr>
+          <w:rFonts w:ascii="Times New Roman" w:hAnsi="Times New Roman" w:cs="Times New Roman"/>
+          <w:color w:val="000000" w:themeColor="text1"/>
+          <w:sz w:val="24"/>
+          <w:szCs w:val="24"/>
         </w:rPr>
         <w:t xml:space="preserve"> tháng </w:t>
       </w:r>
@@ -104,8 +104,8 @@
         <w:rPr>
           <w:rFonts w:ascii="Times New Roman" w:hAnsi="Times New Roman" w:cs="Times New Roman"/>
           <w:color w:val="000000" w:themeColor="text1"/>
-          <w:sz w:val="26"/>
-          <w:szCs w:val="26"/>
+          <w:sz w:val="24"/>
+          <w:szCs w:val="24"/>
         </w:rPr>
         <w:t>8</w:t>
       </w:r>
@@ -113,8 +113,8 @@
         <w:rPr>
           <w:rFonts w:ascii="Times New Roman" w:hAnsi="Times New Roman" w:cs="Times New Roman"/>
           <w:color w:val="000000" w:themeColor="text1"/>
-          <w:sz w:val="26"/>
-          <w:szCs w:val="26"/>
+          <w:sz w:val="24"/>
+          <w:szCs w:val="24"/>
         </w:rPr>
         <w:t xml:space="preserve"> năm 2025</w:t>
       </w:r>
@@ -127,18 +127,20 @@
           <w:b/>
           <w:bCs/>
           <w:color w:val="000000" w:themeColor="text1"/>
-          <w:sz w:val="26"/>
-          <w:szCs w:val="26"/>
-        </w:rPr>
-      </w:pPr>
+          <w:sz w:val="24"/>
+          <w:szCs w:val="24"/>
+        </w:rPr>
+      </w:pPr>
+      <w:bookmarkStart w:id="0" w:name="_GoBack"/>
+      <w:bookmarkEnd w:id="0"/>
       <w:r>
         <w:rPr>
           <w:rFonts w:ascii="Times New Roman" w:hAnsi="Times New Roman" w:cs="Times New Roman"/>
           <w:b/>
           <w:bCs/>
           <w:color w:val="000000" w:themeColor="text1"/>
-          <w:sz w:val="26"/>
-          <w:szCs w:val="26"/>
+          <w:sz w:val="24"/>
+          <w:szCs w:val="24"/>
         </w:rPr>
         <w:t>GIẤY ỦY QUYỀN</w:t>
       </w:r>
@@ -148,16 +150,16 @@
         <w:rPr>
           <w:rFonts w:ascii="Times New Roman" w:hAnsi="Times New Roman" w:cs="Times New Roman"/>
           <w:color w:val="000000" w:themeColor="text1"/>
-          <w:sz w:val="26"/>
-          <w:szCs w:val="26"/>
-        </w:rPr>
-      </w:pPr>
-      <w:r>
-        <w:rPr>
-          <w:rFonts w:ascii="Times New Roman" w:hAnsi="Times New Roman" w:cs="Times New Roman"/>
-          <w:color w:val="000000" w:themeColor="text1"/>
-          <w:sz w:val="26"/>
-          <w:szCs w:val="26"/>
+          <w:sz w:val="24"/>
+          <w:szCs w:val="24"/>
+        </w:rPr>
+      </w:pPr>
+      <w:r>
+        <w:rPr>
+          <w:rFonts w:ascii="Times New Roman" w:hAnsi="Times New Roman" w:cs="Times New Roman"/>
+          <w:color w:val="000000" w:themeColor="text1"/>
+          <w:sz w:val="24"/>
+          <w:szCs w:val="24"/>
         </w:rPr>
         <w:t xml:space="preserve"> Kính gửi: </w:t>
       </w:r>
@@ -167,8 +169,8 @@
           <w:b/>
           <w:bCs/>
           <w:color w:val="000000" w:themeColor="text1"/>
-          <w:sz w:val="26"/>
-          <w:szCs w:val="26"/>
+          <w:sz w:val="24"/>
+          <w:szCs w:val="24"/>
         </w:rPr>
         <w:t xml:space="preserve">PHÒNG ĐĂNG KÝ KINH DOANH </w:t>
       </w:r>
@@ -178,8 +180,8 @@
           <w:b/>
           <w:bCs/>
           <w:color w:val="000000" w:themeColor="text1"/>
-          <w:sz w:val="26"/>
-          <w:szCs w:val="26"/>
+          <w:sz w:val="24"/>
+          <w:szCs w:val="24"/>
         </w:rPr>
         <w:t>THÀNH PHỐ HỒ CHÍ MINH</w:t>
       </w:r>
@@ -196,17 +198,17 @@
           <w:rFonts w:ascii="Times New Roman" w:eastAsia="Times New Roman" w:hAnsi="Times New Roman" w:cs="Times New Roman"/>
           <w:b/>
           <w:color w:val="000000" w:themeColor="text1"/>
-          <w:sz w:val="26"/>
-          <w:szCs w:val="26"/>
-          <w:lang w:eastAsia="zh-CN"/>
-        </w:rPr>
-      </w:pPr>
-      <w:r>
-        <w:rPr>
-          <w:rFonts w:ascii="Times New Roman" w:hAnsi="Times New Roman" w:cs="Times New Roman"/>
-          <w:color w:val="000000"/>
-          <w:sz w:val="26"/>
-          <w:szCs w:val="26"/>
+          <w:sz w:val="24"/>
+          <w:szCs w:val="24"/>
+          <w:lang w:eastAsia="zh-CN"/>
+        </w:rPr>
+      </w:pPr>
+      <w:r>
+        <w:rPr>
+          <w:rFonts w:ascii="Times New Roman" w:hAnsi="Times New Roman" w:cs="Times New Roman"/>
+          <w:color w:val="000000"/>
+          <w:sz w:val="24"/>
+          <w:szCs w:val="24"/>
         </w:rPr>
         <w:t xml:space="preserve"> Tên Đơn Vị</w:t>
       </w:r>
@@ -214,8 +216,8 @@
         <w:rPr>
           <w:rFonts w:ascii="Times New Roman" w:hAnsi="Times New Roman" w:cs="Times New Roman"/>
           <w:color w:val="000000"/>
-          <w:sz w:val="26"/>
-          <w:szCs w:val="26"/>
+          <w:sz w:val="24"/>
+          <w:szCs w:val="24"/>
         </w:rPr>
         <w:t xml:space="preserve"> : </w:t>
       </w:r>
@@ -224,8 +226,8 @@
           <w:rFonts w:ascii="Times New Roman" w:eastAsia="Times New Roman" w:hAnsi="Times New Roman" w:cs="Times New Roman"/>
           <w:b/>
           <w:color w:val="000000" w:themeColor="text1"/>
-          <w:sz w:val="26"/>
-          <w:szCs w:val="26"/>
+          <w:sz w:val="24"/>
+          <w:szCs w:val="24"/>
           <w:lang w:eastAsia="zh-CN"/>
         </w:rPr>
         <w:t> </w:t>
@@ -235,11 +237,11 @@
           <w:rFonts w:ascii="Times New Roman" w:eastAsia="Times New Roman" w:hAnsi="Times New Roman" w:cs="Times New Roman"/>
           <w:b/>
           <w:color w:val="000000" w:themeColor="text1"/>
-          <w:sz w:val="26"/>
-          <w:szCs w:val="26"/>
-          <w:lang w:eastAsia="zh-CN"/>
-        </w:rPr>
-        <w:t>CÔNG TY TNHH TM DV Ô TÔ THIÊN ÂN</w:t>
+          <w:sz w:val="24"/>
+          <w:szCs w:val="24"/>
+          <w:lang w:eastAsia="zh-CN"/>
+        </w:rPr>
+        <w:t>CÔNG TY TNHH TM DV PHÚ BÌNH</w:t>
       </w:r>
     </w:p>
     <w:p>
@@ -253,16 +255,16 @@
         <w:rPr>
           <w:rFonts w:ascii="Times New Roman" w:hAnsi="Times New Roman" w:cs="Times New Roman"/>
           <w:color w:val="000000"/>
-          <w:sz w:val="26"/>
-          <w:szCs w:val="26"/>
-        </w:rPr>
-      </w:pPr>
-      <w:r>
-        <w:rPr>
-          <w:rFonts w:ascii="Times New Roman" w:hAnsi="Times New Roman" w:cs="Times New Roman"/>
-          <w:color w:val="000000"/>
-          <w:sz w:val="26"/>
-          <w:szCs w:val="26"/>
+          <w:sz w:val="24"/>
+          <w:szCs w:val="24"/>
+        </w:rPr>
+      </w:pPr>
+      <w:r>
+        <w:rPr>
+          <w:rFonts w:ascii="Times New Roman" w:hAnsi="Times New Roman" w:cs="Times New Roman"/>
+          <w:color w:val="000000"/>
+          <w:sz w:val="24"/>
+          <w:szCs w:val="24"/>
         </w:rPr>
         <w:t>Mã số thuế</w:t>
       </w:r>
@@ -270,16 +272,16 @@
         <w:rPr>
           <w:rFonts w:ascii="Times New Roman" w:hAnsi="Times New Roman" w:cs="Times New Roman"/>
           <w:color w:val="000000"/>
-          <w:sz w:val="26"/>
-          <w:szCs w:val="26"/>
+          <w:sz w:val="24"/>
+          <w:szCs w:val="24"/>
         </w:rPr>
         <w:t>:</w:t>
       </w:r>
       <w:r>
         <w:rPr>
           <w:rFonts w:ascii="Times New Roman" w:hAnsi="Times New Roman" w:cs="Times New Roman"/>
-          <w:sz w:val="26"/>
-          <w:szCs w:val="26"/>
+          <w:sz w:val="24"/>
+          <w:szCs w:val="24"/>
         </w:rPr>
         <w:t xml:space="preserve"> </w:t>
       </w:r>
@@ -290,11 +292,11 @@
           <w:bCs/>
           <w:color w:val="333E48"/>
           <w:spacing w:val="-2"/>
-          <w:sz w:val="26"/>
-          <w:szCs w:val="26"/>
+          <w:sz w:val="24"/>
+          <w:szCs w:val="24"/>
           <w:shd w:val="clear" w:color="auto" w:fill="FFFFFF"/>
         </w:rPr>
-        <w:t>3703353854</w:t>
+        <w:t>3703047631</w:t>
       </w:r>
     </w:p>
     <w:p>
@@ -306,17 +308,17 @@
         <w:rPr>
           <w:rFonts w:ascii="Times New Roman" w:hAnsi="Times New Roman" w:cs="Times New Roman"/>
           <w:color w:val="000000"/>
-          <w:sz w:val="26"/>
-          <w:szCs w:val="26"/>
-          <w:lang w:eastAsia="zh-CN"/>
-        </w:rPr>
-      </w:pPr>
-      <w:r>
-        <w:rPr>
-          <w:rFonts w:ascii="Times New Roman" w:hAnsi="Times New Roman" w:cs="Times New Roman"/>
-          <w:color w:val="000000"/>
-          <w:sz w:val="26"/>
-          <w:szCs w:val="26"/>
+          <w:sz w:val="24"/>
+          <w:szCs w:val="24"/>
+          <w:lang w:eastAsia="zh-CN"/>
+        </w:rPr>
+      </w:pPr>
+      <w:r>
+        <w:rPr>
+          <w:rFonts w:ascii="Times New Roman" w:hAnsi="Times New Roman" w:cs="Times New Roman"/>
+          <w:color w:val="000000"/>
+          <w:sz w:val="24"/>
+          <w:szCs w:val="24"/>
           <w:lang w:eastAsia="zh-CN"/>
         </w:rPr>
         <w:t>Đại diệ</w:t>
@@ -325,8 +327,8 @@
         <w:rPr>
           <w:rFonts w:ascii="Times New Roman" w:hAnsi="Times New Roman" w:cs="Times New Roman"/>
           <w:color w:val="000000"/>
-          <w:sz w:val="26"/>
-          <w:szCs w:val="26"/>
+          <w:sz w:val="24"/>
+          <w:szCs w:val="24"/>
           <w:lang w:eastAsia="zh-CN"/>
         </w:rPr>
         <w:t xml:space="preserve">n </w:t>
@@ -335,8 +337,8 @@
         <w:rPr>
           <w:rFonts w:ascii="Times New Roman" w:hAnsi="Times New Roman" w:cs="Times New Roman"/>
           <w:color w:val="000000"/>
-          <w:sz w:val="26"/>
-          <w:szCs w:val="26"/>
+          <w:sz w:val="24"/>
+          <w:szCs w:val="24"/>
           <w:lang w:eastAsia="zh-CN"/>
         </w:rPr>
         <w:t>Ông</w:t>
@@ -345,8 +347,8 @@
         <w:rPr>
           <w:rFonts w:ascii="Times New Roman" w:hAnsi="Times New Roman" w:cs="Times New Roman"/>
           <w:color w:val="000000"/>
-          <w:sz w:val="26"/>
-          <w:szCs w:val="26"/>
+          <w:sz w:val="24"/>
+          <w:szCs w:val="24"/>
           <w:lang w:eastAsia="zh-CN"/>
         </w:rPr>
         <w:t>/Bà</w:t>
@@ -355,8 +357,8 @@
         <w:rPr>
           <w:rFonts w:ascii="Times New Roman" w:hAnsi="Times New Roman" w:cs="Times New Roman"/>
           <w:color w:val="000000"/>
-          <w:sz w:val="26"/>
-          <w:szCs w:val="26"/>
+          <w:sz w:val="24"/>
+          <w:szCs w:val="24"/>
           <w:lang w:eastAsia="zh-CN"/>
         </w:rPr>
         <w:t xml:space="preserve"> </w:t>
@@ -365,8 +367,8 @@
         <w:rPr>
           <w:rFonts w:ascii="Times New Roman" w:hAnsi="Times New Roman" w:cs="Times New Roman"/>
           <w:color w:val="000000"/>
-          <w:sz w:val="26"/>
-          <w:szCs w:val="26"/>
+          <w:sz w:val="24"/>
+          <w:szCs w:val="24"/>
           <w:lang w:eastAsia="zh-CN"/>
         </w:rPr>
         <w:t xml:space="preserve"> :</w:t>
@@ -377,8 +379,8 @@
           <w:b/>
           <w:bCs/>
           <w:color w:val="000000" w:themeColor="text1"/>
-          <w:sz w:val="26"/>
-          <w:szCs w:val="26"/>
+          <w:sz w:val="24"/>
+          <w:szCs w:val="24"/>
           <w:lang w:val="sv-SE"/>
         </w:rPr>
         <w:t xml:space="preserve"> </w:t>
@@ -388,31 +390,35 @@
           <w:rFonts w:ascii="Times New Roman" w:eastAsia="Times New Roman" w:hAnsi="Times New Roman" w:cs="Times New Roman"/>
           <w:b/>
           <w:color w:val="000000" w:themeColor="text1"/>
-          <w:sz w:val="26"/>
-          <w:szCs w:val="26"/>
-          <w:lang w:eastAsia="zh-CN"/>
-        </w:rPr>
-        <w:t>NGUYỄN CÔNG DUY</w:t>
-      </w:r>
-      <w:r>
-        <w:rPr>
-          <w:rFonts w:ascii="Times New Roman" w:hAnsi="Times New Roman" w:cs="Times New Roman"/>
-          <w:color w:val="000000"/>
-          <w:sz w:val="26"/>
-          <w:szCs w:val="26"/>
+          <w:sz w:val="24"/>
+          <w:szCs w:val="24"/>
+          <w:lang w:eastAsia="zh-CN"/>
+        </w:rPr>
+        <w:t>TRẦN THỊ PHẤT</w:t>
+      </w:r>
+      <w:r>
+        <w:rPr>
+          <w:rFonts w:ascii="Times New Roman" w:hAnsi="Times New Roman" w:cs="Times New Roman"/>
+          <w:color w:val="000000"/>
+          <w:sz w:val="24"/>
+          <w:szCs w:val="24"/>
           <w:lang w:eastAsia="zh-CN"/>
         </w:rPr>
         <w:t>,</w:t>
       </w:r>
       <w:r>
+        <w:rPr>
+          <w:sz w:val="24"/>
+          <w:szCs w:val="24"/>
+        </w:rPr>
         <w:t xml:space="preserve"> </w:t>
       </w:r>
       <w:r>
         <w:rPr>
           <w:rFonts w:ascii="Times New Roman" w:hAnsi="Times New Roman" w:cs="Times New Roman"/>
           <w:color w:val="000000"/>
-          <w:sz w:val="26"/>
-          <w:szCs w:val="26"/>
+          <w:sz w:val="24"/>
+          <w:szCs w:val="24"/>
           <w:lang w:eastAsia="zh-CN"/>
         </w:rPr>
         <w:t xml:space="preserve">Chủ sở hữu </w:t>
@@ -420,12 +426,13 @@
       <w:r>
         <w:rPr>
           <w:rFonts w:ascii="Times New Roman" w:eastAsia="Times New Roman" w:hAnsi="Times New Roman" w:cs="Times New Roman"/>
-          <w:color w:val="000000" w:themeColor="text1"/>
-          <w:sz w:val="26"/>
-          <w:szCs w:val="26"/>
-          <w:lang w:eastAsia="zh-CN"/>
-        </w:rPr>
-        <w:t>CÔNG TY TNHH TM DV Ô TÔ THIÊN ÂN</w:t>
+          <w:b/>
+          <w:color w:val="000000" w:themeColor="text1"/>
+          <w:sz w:val="24"/>
+          <w:szCs w:val="24"/>
+          <w:lang w:eastAsia="zh-CN"/>
+        </w:rPr>
+        <w:t>CÔNG TY TNHH TM DV PHÚ BÌNH</w:t>
       </w:r>
     </w:p>
     <w:p>
@@ -437,20 +444,20 @@
         <w:rPr>
           <w:rFonts w:ascii="Times New Roman" w:hAnsi="Times New Roman" w:cs="Times New Roman"/>
           <w:color w:val="000000"/>
-          <w:sz w:val="26"/>
-          <w:szCs w:val="26"/>
-          <w:lang w:eastAsia="zh-CN"/>
-        </w:rPr>
-      </w:pPr>
-      <w:r>
-        <w:rPr>
-          <w:rFonts w:ascii="Times New Roman" w:hAnsi="Times New Roman" w:cs="Times New Roman"/>
-          <w:color w:val="000000"/>
-          <w:sz w:val="26"/>
-          <w:szCs w:val="26"/>
-          <w:lang w:eastAsia="zh-CN"/>
-        </w:rPr>
-        <w:t>Địa chỉ liên lạc: Số 92/49/7/15, Đường Nguyễn Thị Chạy Khu phố Chiêu Liêu, Phường Dĩ An, Thành phố Hồ Chí Minh</w:t>
+          <w:sz w:val="24"/>
+          <w:szCs w:val="24"/>
+          <w:lang w:eastAsia="zh-CN"/>
+        </w:rPr>
+      </w:pPr>
+      <w:r>
+        <w:rPr>
+          <w:rFonts w:ascii="Times New Roman" w:hAnsi="Times New Roman" w:cs="Times New Roman"/>
+          <w:color w:val="000000"/>
+          <w:sz w:val="24"/>
+          <w:szCs w:val="24"/>
+          <w:lang w:eastAsia="zh-CN"/>
+        </w:rPr>
+        <w:t xml:space="preserve">Số 305/49/48,đường Nguyễn Văn Cừ, Khu phố Mỹ Hảo 1, Phường Chánh Hiệp, Thành Phố Hồ Chí Minh, Việt Nam </w:t>
       </w:r>
     </w:p>
     <w:p>
@@ -462,20 +469,30 @@
         <w:rPr>
           <w:rFonts w:ascii="Times New Roman" w:hAnsi="Times New Roman" w:cs="Times New Roman"/>
           <w:color w:val="000000"/>
-          <w:sz w:val="26"/>
-          <w:szCs w:val="26"/>
-          <w:lang w:eastAsia="zh-CN"/>
-        </w:rPr>
-      </w:pPr>
-      <w:r>
-        <w:rPr>
-          <w:rFonts w:ascii="Times New Roman" w:hAnsi="Times New Roman" w:cs="Times New Roman"/>
-          <w:color w:val="000000"/>
-          <w:sz w:val="26"/>
-          <w:szCs w:val="26"/>
-          <w:lang w:eastAsia="zh-CN"/>
-        </w:rPr>
-        <w:t xml:space="preserve">Điện thoại: 0933929787 </w:t>
+          <w:sz w:val="24"/>
+          <w:szCs w:val="24"/>
+          <w:lang w:eastAsia="zh-CN"/>
+        </w:rPr>
+      </w:pPr>
+      <w:r>
+        <w:rPr>
+          <w:rFonts w:ascii="Times New Roman" w:hAnsi="Times New Roman" w:cs="Times New Roman"/>
+          <w:color w:val="000000"/>
+          <w:sz w:val="24"/>
+          <w:szCs w:val="24"/>
+          <w:lang w:eastAsia="zh-CN"/>
+        </w:rPr>
+        <w:t xml:space="preserve">Điện thoại: </w:t>
+      </w:r>
+      <w:r>
+        <w:rPr>
+          <w:rFonts w:ascii="Times New Roman" w:hAnsi="Times New Roman" w:cs="Times New Roman"/>
+          <w:color w:val="000000"/>
+          <w:sz w:val="24"/>
+          <w:szCs w:val="24"/>
+          <w:lang w:eastAsia="zh-CN"/>
+        </w:rPr>
+        <w:t>0975557231</w:t>
       </w:r>
     </w:p>
     <w:p>
@@ -486,37 +503,47 @@
         <w:spacing w:before="120"/>
         <w:rPr>
           <w:rFonts w:ascii="Times New Roman" w:hAnsi="Times New Roman" w:cs="Times New Roman"/>
-          <w:sz w:val="26"/>
-          <w:szCs w:val="26"/>
-          <w:lang w:eastAsia="zh-CN"/>
-        </w:rPr>
-      </w:pPr>
-      <w:r>
-        <w:rPr>
-          <w:rFonts w:ascii="Times New Roman" w:hAnsi="Times New Roman" w:cs="Times New Roman"/>
-          <w:color w:val="000000"/>
-          <w:sz w:val="26"/>
-          <w:szCs w:val="26"/>
-          <w:lang w:eastAsia="zh-CN"/>
-        </w:rPr>
-        <w:t>Email: congtyotothienan@gmail.com</w:t>
-      </w:r>
-    </w:p>
-    <w:p>
-      <w:pPr>
-        <w:rPr>
-          <w:rFonts w:ascii="Times New Roman" w:hAnsi="Times New Roman" w:cs="Times New Roman"/>
-          <w:color w:val="000000" w:themeColor="text1"/>
-          <w:sz w:val="26"/>
-          <w:szCs w:val="26"/>
-        </w:rPr>
-      </w:pPr>
-      <w:r>
-        <w:rPr>
-          <w:rFonts w:ascii="Times New Roman" w:hAnsi="Times New Roman" w:cs="Times New Roman"/>
-          <w:color w:val="000000" w:themeColor="text1"/>
-          <w:sz w:val="26"/>
-          <w:szCs w:val="26"/>
+          <w:sz w:val="24"/>
+          <w:szCs w:val="24"/>
+          <w:lang w:eastAsia="zh-CN"/>
+        </w:rPr>
+      </w:pPr>
+      <w:r>
+        <w:rPr>
+          <w:rFonts w:ascii="Times New Roman" w:hAnsi="Times New Roman" w:cs="Times New Roman"/>
+          <w:color w:val="000000"/>
+          <w:sz w:val="24"/>
+          <w:szCs w:val="24"/>
+          <w:lang w:eastAsia="zh-CN"/>
+        </w:rPr>
+        <w:t xml:space="preserve">Email: </w:t>
+      </w:r>
+      <w:r>
+        <w:rPr>
+          <w:rFonts w:ascii="Times New Roman" w:hAnsi="Times New Roman" w:cs="Times New Roman"/>
+          <w:color w:val="000000"/>
+          <w:sz w:val="24"/>
+          <w:szCs w:val="24"/>
+          <w:lang w:eastAsia="zh-CN"/>
+        </w:rPr>
+        <w:t>congtyphubinh@gmail.com</w:t>
+      </w:r>
+    </w:p>
+    <w:p>
+      <w:pPr>
+        <w:rPr>
+          <w:rFonts w:ascii="Times New Roman" w:hAnsi="Times New Roman" w:cs="Times New Roman"/>
+          <w:color w:val="000000" w:themeColor="text1"/>
+          <w:sz w:val="24"/>
+          <w:szCs w:val="24"/>
+        </w:rPr>
+      </w:pPr>
+      <w:r>
+        <w:rPr>
+          <w:rFonts w:ascii="Times New Roman" w:hAnsi="Times New Roman" w:cs="Times New Roman"/>
+          <w:color w:val="000000" w:themeColor="text1"/>
+          <w:sz w:val="24"/>
+          <w:szCs w:val="24"/>
         </w:rPr>
         <w:t xml:space="preserve">Bằng văn bản này, tôi ủy quyền cho: </w:t>
       </w:r>
@@ -526,15 +553,15 @@
         <w:jc w:val="both"/>
         <w:rPr>
           <w:rFonts w:ascii="Times New Roman" w:hAnsi="Times New Roman" w:cs="Times New Roman"/>
-          <w:sz w:val="26"/>
-          <w:szCs w:val="26"/>
-        </w:rPr>
-      </w:pPr>
-      <w:r>
-        <w:rPr>
-          <w:rFonts w:ascii="Times New Roman" w:hAnsi="Times New Roman" w:cs="Times New Roman"/>
-          <w:sz w:val="26"/>
-          <w:szCs w:val="26"/>
+          <w:sz w:val="24"/>
+          <w:szCs w:val="24"/>
+        </w:rPr>
+      </w:pPr>
+      <w:r>
+        <w:rPr>
+          <w:rFonts w:ascii="Times New Roman" w:hAnsi="Times New Roman" w:cs="Times New Roman"/>
+          <w:sz w:val="24"/>
+          <w:szCs w:val="24"/>
         </w:rPr>
         <w:t>Ông: NGÔ HOÀNG LÂN</w:t>
       </w:r>
@@ -544,79 +571,79 @@
         <w:jc w:val="both"/>
         <w:rPr>
           <w:rFonts w:ascii="Times New Roman" w:hAnsi="Times New Roman" w:cs="Times New Roman"/>
-          <w:sz w:val="26"/>
-          <w:szCs w:val="26"/>
-        </w:rPr>
-      </w:pPr>
-      <w:r>
-        <w:rPr>
-          <w:rFonts w:ascii="Times New Roman" w:hAnsi="Times New Roman" w:cs="Times New Roman"/>
-          <w:sz w:val="26"/>
-          <w:szCs w:val="26"/>
+          <w:sz w:val="24"/>
+          <w:szCs w:val="24"/>
+        </w:rPr>
+      </w:pPr>
+      <w:r>
+        <w:rPr>
+          <w:rFonts w:ascii="Times New Roman" w:hAnsi="Times New Roman" w:cs="Times New Roman"/>
+          <w:sz w:val="24"/>
+          <w:szCs w:val="24"/>
         </w:rPr>
         <w:t>Số C</w:t>
       </w:r>
       <w:r>
         <w:rPr>
           <w:rFonts w:ascii="Times New Roman" w:hAnsi="Times New Roman" w:cs="Times New Roman"/>
-          <w:sz w:val="26"/>
-          <w:szCs w:val="26"/>
+          <w:sz w:val="24"/>
+          <w:szCs w:val="24"/>
         </w:rPr>
         <w:t>ăn cước</w:t>
       </w:r>
       <w:r>
         <w:rPr>
           <w:rFonts w:ascii="Times New Roman" w:hAnsi="Times New Roman" w:cs="Times New Roman"/>
-          <w:sz w:val="26"/>
-          <w:szCs w:val="26"/>
+          <w:sz w:val="24"/>
+          <w:szCs w:val="24"/>
         </w:rPr>
         <w:t xml:space="preserve">: 051085011406 ; cấp ngày </w:t>
       </w:r>
       <w:r>
         <w:rPr>
           <w:rFonts w:ascii="Times New Roman" w:hAnsi="Times New Roman" w:cs="Times New Roman"/>
-          <w:sz w:val="26"/>
-          <w:szCs w:val="26"/>
+          <w:sz w:val="24"/>
+          <w:szCs w:val="24"/>
         </w:rPr>
         <w:t>14</w:t>
       </w:r>
       <w:r>
         <w:rPr>
           <w:rFonts w:ascii="Times New Roman" w:hAnsi="Times New Roman" w:cs="Times New Roman"/>
-          <w:sz w:val="26"/>
-          <w:szCs w:val="26"/>
+          <w:sz w:val="24"/>
+          <w:szCs w:val="24"/>
         </w:rPr>
         <w:t>/0</w:t>
       </w:r>
       <w:r>
         <w:rPr>
           <w:rFonts w:ascii="Times New Roman" w:hAnsi="Times New Roman" w:cs="Times New Roman"/>
-          <w:sz w:val="26"/>
-          <w:szCs w:val="26"/>
+          <w:sz w:val="24"/>
+          <w:szCs w:val="24"/>
         </w:rPr>
         <w:t>5</w:t>
       </w:r>
       <w:r>
         <w:rPr>
           <w:rFonts w:ascii="Times New Roman" w:hAnsi="Times New Roman" w:cs="Times New Roman"/>
-          <w:sz w:val="26"/>
-          <w:szCs w:val="26"/>
+          <w:sz w:val="24"/>
+          <w:szCs w:val="24"/>
         </w:rPr>
         <w:t>/202</w:t>
       </w:r>
       <w:r>
         <w:rPr>
           <w:rFonts w:ascii="Times New Roman" w:hAnsi="Times New Roman" w:cs="Times New Roman"/>
-          <w:sz w:val="26"/>
-          <w:szCs w:val="26"/>
+          <w:sz w:val="24"/>
+          <w:szCs w:val="24"/>
         </w:rPr>
         <w:t>5</w:t>
       </w:r>
       <w:r>
         <w:rPr>
           <w:rFonts w:ascii="Times New Roman" w:hAnsi="Times New Roman" w:cs="Times New Roman"/>
-          <w:sz w:val="26"/>
-          <w:szCs w:val="26"/>
+          <w:sz w:val="24"/>
+          <w:szCs w:val="24"/>
         </w:rPr>
         <w:t xml:space="preserve"> ; </w:t>
       </w:r>
@@ -626,31 +653,31 @@
         <w:jc w:val="both"/>
         <w:rPr>
           <w:rFonts w:ascii="Times New Roman" w:hAnsi="Times New Roman" w:cs="Times New Roman"/>
-          <w:sz w:val="26"/>
-          <w:szCs w:val="26"/>
-        </w:rPr>
-      </w:pPr>
-      <w:r>
-        <w:rPr>
-          <w:rFonts w:ascii="Times New Roman" w:hAnsi="Times New Roman" w:cs="Times New Roman"/>
-          <w:sz w:val="26"/>
-          <w:szCs w:val="26"/>
+          <w:sz w:val="24"/>
+          <w:szCs w:val="24"/>
+        </w:rPr>
+      </w:pPr>
+      <w:r>
+        <w:rPr>
+          <w:rFonts w:ascii="Times New Roman" w:hAnsi="Times New Roman" w:cs="Times New Roman"/>
+          <w:sz w:val="24"/>
+          <w:szCs w:val="24"/>
         </w:rPr>
         <w:t>Nơi cấp</w:t>
       </w:r>
       <w:r>
         <w:rPr>
           <w:rFonts w:ascii="Times New Roman" w:hAnsi="Times New Roman" w:cs="Times New Roman"/>
-          <w:sz w:val="26"/>
-          <w:szCs w:val="26"/>
+          <w:sz w:val="24"/>
+          <w:szCs w:val="24"/>
         </w:rPr>
         <w:t>:</w:t>
       </w:r>
       <w:r>
         <w:rPr>
           <w:rFonts w:ascii="Times New Roman" w:hAnsi="Times New Roman" w:cs="Times New Roman"/>
-          <w:sz w:val="26"/>
-          <w:szCs w:val="26"/>
+          <w:sz w:val="24"/>
+          <w:szCs w:val="24"/>
         </w:rPr>
         <w:t xml:space="preserve"> </w:t>
       </w:r>
@@ -658,8 +685,8 @@
         <w:rPr>
           <w:rFonts w:ascii="Times New Roman" w:hAnsi="Times New Roman" w:cs="Times New Roman"/>
           <w:iCs/>
-          <w:sz w:val="26"/>
-          <w:szCs w:val="26"/>
+          <w:sz w:val="24"/>
+          <w:szCs w:val="24"/>
         </w:rPr>
         <w:t>Bộ Công An</w:t>
       </w:r>
@@ -669,24 +696,18 @@
         <w:pStyle w:val="NormalWeb"/>
         <w:rPr>
           <w:rFonts w:ascii="Times New Roman" w:eastAsia="Arial" w:hAnsi="Times New Roman" w:cs="Times New Roman"/>
-          <w:sz w:val="26"/>
-          <w:szCs w:val="26"/>
           <w:lang w:val="en-US"/>
         </w:rPr>
       </w:pPr>
       <w:r>
         <w:rPr>
           <w:rFonts w:ascii="Times New Roman" w:eastAsia="Arial" w:hAnsi="Times New Roman" w:cs="Times New Roman"/>
-          <w:sz w:val="26"/>
-          <w:szCs w:val="26"/>
         </w:rPr>
         <w:t xml:space="preserve">Địa chỉ liên hệ: </w:t>
       </w:r>
       <w:r>
         <w:rPr>
           <w:rFonts w:ascii="Times New Roman" w:eastAsia="Arial" w:hAnsi="Times New Roman" w:cs="Times New Roman"/>
-          <w:sz w:val="26"/>
-          <w:szCs w:val="26"/>
           <w:lang w:val="en-US"/>
         </w:rPr>
         <w:t xml:space="preserve">Lô F10, Khu dân cư Đại ngàn, KP Hòa Lân 2, Phường Thuận Giao, </w:t>
@@ -694,8 +715,6 @@
       <w:r>
         <w:rPr>
           <w:rFonts w:ascii="Times New Roman" w:eastAsia="Arial" w:hAnsi="Times New Roman" w:cs="Times New Roman"/>
-          <w:sz w:val="26"/>
-          <w:szCs w:val="26"/>
           <w:lang w:val="en-US"/>
         </w:rPr>
         <w:t>Thành Phố Hồ Chí Minh</w:t>
@@ -706,23 +725,17 @@
         <w:pStyle w:val="NormalWeb"/>
         <w:rPr>
           <w:rFonts w:ascii="Times New Roman" w:eastAsia="Arial" w:hAnsi="Times New Roman" w:cs="Times New Roman"/>
-          <w:sz w:val="26"/>
-          <w:szCs w:val="26"/>
         </w:rPr>
       </w:pPr>
       <w:r>
         <w:rPr>
           <w:rFonts w:ascii="Times New Roman" w:eastAsia="Arial" w:hAnsi="Times New Roman" w:cs="Times New Roman"/>
-          <w:sz w:val="26"/>
-          <w:szCs w:val="26"/>
         </w:rPr>
         <w:t xml:space="preserve">Điện thoại: </w:t>
       </w:r>
       <w:r>
         <w:rPr>
           <w:rFonts w:ascii="Times New Roman" w:eastAsia="Arial" w:hAnsi="Times New Roman" w:cs="Times New Roman"/>
-          <w:sz w:val="26"/>
-          <w:szCs w:val="26"/>
           <w:lang w:val="en-US"/>
         </w:rPr>
         <w:t>0985075069</w:t>
@@ -730,8 +743,6 @@
       <w:r>
         <w:rPr>
           <w:rFonts w:ascii="Times New Roman" w:eastAsia="Arial" w:hAnsi="Times New Roman" w:cs="Times New Roman"/>
-          <w:sz w:val="26"/>
-          <w:szCs w:val="26"/>
         </w:rPr>
         <w:t xml:space="preserve">    Email: </w:t>
       </w:r>
@@ -740,8 +751,6 @@
           <w:rPr>
             <w:rStyle w:val="Hyperlink"/>
             <w:rFonts w:ascii="Times New Roman" w:eastAsia="Arial" w:hAnsi="Times New Roman" w:cs="Times New Roman"/>
-            <w:sz w:val="26"/>
-            <w:szCs w:val="26"/>
             <w:lang w:val="en-US"/>
           </w:rPr>
           <w:t>ngohoanglan</w:t>
@@ -750,8 +759,6 @@
           <w:rPr>
             <w:rStyle w:val="Hyperlink"/>
             <w:rFonts w:ascii="Times New Roman" w:eastAsia="Arial" w:hAnsi="Times New Roman" w:cs="Times New Roman"/>
-            <w:sz w:val="26"/>
-            <w:szCs w:val="26"/>
           </w:rPr>
           <w:t>@gmail.com</w:t>
         </w:r>
@@ -759,8 +766,6 @@
       <w:r>
         <w:rPr>
           <w:rFonts w:ascii="Times New Roman" w:eastAsia="Arial" w:hAnsi="Times New Roman" w:cs="Times New Roman"/>
-          <w:sz w:val="26"/>
-          <w:szCs w:val="26"/>
           <w:lang w:val="en-US"/>
         </w:rPr>
         <w:br/>
@@ -771,16 +776,16 @@
         <w:rPr>
           <w:rFonts w:ascii="Times New Roman" w:hAnsi="Times New Roman" w:cs="Times New Roman"/>
           <w:color w:val="000000" w:themeColor="text1"/>
-          <w:sz w:val="26"/>
-          <w:szCs w:val="26"/>
-        </w:rPr>
-      </w:pPr>
-      <w:r>
-        <w:rPr>
-          <w:rFonts w:ascii="Times New Roman" w:hAnsi="Times New Roman" w:cs="Times New Roman"/>
-          <w:color w:val="000000" w:themeColor="text1"/>
-          <w:sz w:val="26"/>
-          <w:szCs w:val="26"/>
+          <w:sz w:val="24"/>
+          <w:szCs w:val="24"/>
+        </w:rPr>
+      </w:pPr>
+      <w:r>
+        <w:rPr>
+          <w:rFonts w:ascii="Times New Roman" w:hAnsi="Times New Roman" w:cs="Times New Roman"/>
+          <w:color w:val="000000" w:themeColor="text1"/>
+          <w:sz w:val="24"/>
+          <w:szCs w:val="24"/>
         </w:rPr>
         <w:t>Sau đây gọi là “</w:t>
       </w:r>
@@ -790,8 +795,8 @@
           <w:b/>
           <w:bCs/>
           <w:color w:val="000000" w:themeColor="text1"/>
-          <w:sz w:val="26"/>
-          <w:szCs w:val="26"/>
+          <w:sz w:val="24"/>
+          <w:szCs w:val="24"/>
         </w:rPr>
         <w:t>Người được Ủy quyền</w:t>
       </w:r>
@@ -799,8 +804,8 @@
         <w:rPr>
           <w:rFonts w:ascii="Times New Roman" w:hAnsi="Times New Roman" w:cs="Times New Roman"/>
           <w:color w:val="000000" w:themeColor="text1"/>
-          <w:sz w:val="26"/>
-          <w:szCs w:val="26"/>
+          <w:sz w:val="24"/>
+          <w:szCs w:val="24"/>
         </w:rPr>
         <w:t xml:space="preserve">” </w:t>
       </w:r>
@@ -810,16 +815,16 @@
         <w:rPr>
           <w:rFonts w:ascii="Times New Roman" w:hAnsi="Times New Roman" w:cs="Times New Roman"/>
           <w:color w:val="000000" w:themeColor="text1"/>
-          <w:sz w:val="26"/>
-          <w:szCs w:val="26"/>
-        </w:rPr>
-      </w:pPr>
-      <w:r>
-        <w:rPr>
-          <w:rFonts w:ascii="Times New Roman" w:hAnsi="Times New Roman" w:cs="Times New Roman"/>
-          <w:color w:val="000000" w:themeColor="text1"/>
-          <w:sz w:val="26"/>
-          <w:szCs w:val="26"/>
+          <w:sz w:val="24"/>
+          <w:szCs w:val="24"/>
+        </w:rPr>
+      </w:pPr>
+      <w:r>
+        <w:rPr>
+          <w:rFonts w:ascii="Times New Roman" w:hAnsi="Times New Roman" w:cs="Times New Roman"/>
+          <w:color w:val="000000" w:themeColor="text1"/>
+          <w:sz w:val="24"/>
+          <w:szCs w:val="24"/>
         </w:rPr>
         <w:t xml:space="preserve">Nội dung ủy quyền: </w:t>
       </w:r>
@@ -829,8 +834,8 @@
         <w:rPr>
           <w:rFonts w:ascii="Times New Roman" w:hAnsi="Times New Roman" w:cs="Times New Roman"/>
           <w:color w:val="000000" w:themeColor="text1"/>
-          <w:sz w:val="26"/>
-          <w:szCs w:val="26"/>
+          <w:sz w:val="24"/>
+          <w:szCs w:val="24"/>
         </w:rPr>
       </w:pPr>
       <w:r>
@@ -839,8 +844,8 @@
           <w:b/>
           <w:bCs/>
           <w:color w:val="000000" w:themeColor="text1"/>
-          <w:sz w:val="26"/>
-          <w:szCs w:val="26"/>
+          <w:sz w:val="24"/>
+          <w:szCs w:val="24"/>
         </w:rPr>
         <w:t>Người được Ủy quyền</w:t>
       </w:r>
@@ -848,8 +853,8 @@
         <w:rPr>
           <w:rFonts w:ascii="Times New Roman" w:hAnsi="Times New Roman" w:cs="Times New Roman"/>
           <w:color w:val="000000" w:themeColor="text1"/>
-          <w:sz w:val="26"/>
-          <w:szCs w:val="26"/>
+          <w:sz w:val="24"/>
+          <w:szCs w:val="24"/>
         </w:rPr>
         <w:t xml:space="preserve"> được quyền thay mặt và đại diện tôi, thực hiện các thủ tục đăng ký doanh nghiệp theo quy định của pháp luật, bao gồm nhưng không giới hạn việc thực hiện các công việc sau đây: </w:t>
       </w:r>
@@ -863,16 +868,16 @@
         <w:rPr>
           <w:rFonts w:ascii="Times New Roman" w:hAnsi="Times New Roman" w:cs="Times New Roman"/>
           <w:color w:val="000000" w:themeColor="text1"/>
-          <w:sz w:val="26"/>
-          <w:szCs w:val="26"/>
-        </w:rPr>
-      </w:pPr>
-      <w:r>
-        <w:rPr>
-          <w:rFonts w:ascii="Times New Roman" w:hAnsi="Times New Roman" w:cs="Times New Roman"/>
-          <w:color w:val="000000" w:themeColor="text1"/>
-          <w:sz w:val="26"/>
-          <w:szCs w:val="26"/>
+          <w:sz w:val="24"/>
+          <w:szCs w:val="24"/>
+        </w:rPr>
+      </w:pPr>
+      <w:r>
+        <w:rPr>
+          <w:rFonts w:ascii="Times New Roman" w:hAnsi="Times New Roman" w:cs="Times New Roman"/>
+          <w:color w:val="000000" w:themeColor="text1"/>
+          <w:sz w:val="24"/>
+          <w:szCs w:val="24"/>
         </w:rPr>
         <w:t xml:space="preserve"> Nộp hồ sơ tại các cơ quan có thẩm quyền của Việt Nam; </w:t>
       </w:r>
@@ -886,16 +891,16 @@
         <w:rPr>
           <w:rFonts w:ascii="Times New Roman" w:hAnsi="Times New Roman" w:cs="Times New Roman"/>
           <w:color w:val="000000" w:themeColor="text1"/>
-          <w:sz w:val="26"/>
-          <w:szCs w:val="26"/>
-        </w:rPr>
-      </w:pPr>
-      <w:r>
-        <w:rPr>
-          <w:rFonts w:ascii="Times New Roman" w:hAnsi="Times New Roman" w:cs="Times New Roman"/>
-          <w:color w:val="000000" w:themeColor="text1"/>
-          <w:sz w:val="26"/>
-          <w:szCs w:val="26"/>
+          <w:sz w:val="24"/>
+          <w:szCs w:val="24"/>
+        </w:rPr>
+      </w:pPr>
+      <w:r>
+        <w:rPr>
+          <w:rFonts w:ascii="Times New Roman" w:hAnsi="Times New Roman" w:cs="Times New Roman"/>
+          <w:color w:val="000000" w:themeColor="text1"/>
+          <w:sz w:val="24"/>
+          <w:szCs w:val="24"/>
         </w:rPr>
         <w:t xml:space="preserve"> Liên hệ làm việc với các cơ quan hữu quan để nhận được các chấp thuận cần thiết để thực hiện thủ tục đăng ký doanh nghiệp; và </w:t>
       </w:r>
@@ -909,65 +914,55 @@
         <w:rPr>
           <w:rFonts w:ascii="Times New Roman" w:hAnsi="Times New Roman" w:cs="Times New Roman"/>
           <w:color w:val="000000" w:themeColor="text1"/>
-          <w:sz w:val="26"/>
-          <w:szCs w:val="26"/>
-        </w:rPr>
-      </w:pPr>
-      <w:r>
-        <w:rPr>
-          <w:rFonts w:ascii="Times New Roman" w:hAnsi="Times New Roman" w:cs="Times New Roman"/>
-          <w:color w:val="000000" w:themeColor="text1"/>
-          <w:sz w:val="26"/>
-          <w:szCs w:val="26"/>
-        </w:rPr>
-        <w:t xml:space="preserve"> Nhận Giấy chứng nhận đăng ký doanh nghiệp, thông báo, quyết định. Trong phạm vi uỷ quyền tại đây, Người được Ủy quyền được toàn quyền, chuẩn bị và ký các tài liệu cần thiết, nộp và rút các tài liệu, hồ sơ cần thiết đệ trình lên cơ quan chức năng có thẩm quyền liên quan tại Việt Nam cũng như nhận kết quả, giấy tờ liên quan đến công </w:t>
-      </w:r>
-      <w:r>
-        <w:rPr>
-          <w:rFonts w:ascii="Times New Roman" w:hAnsi="Times New Roman" w:cs="Times New Roman"/>
-          <w:color w:val="000000" w:themeColor="text1"/>
-          <w:sz w:val="26"/>
-          <w:szCs w:val="26"/>
-        </w:rPr>
-        <w:lastRenderedPageBreak/>
-        <w:t>việc được ủy quyền; thanh toán phí, lệ phí liên quan đến các công việc được ủy quyền; thực hiện thủ tục hoặc có các hành động khác có liên quan đến công việc được ủy quyền theo quy định pháp luật hiện hành của Việt Nam.</w:t>
-      </w:r>
-    </w:p>
-    <w:p>
-      <w:pPr>
-        <w:rPr>
-          <w:rFonts w:ascii="Times New Roman" w:hAnsi="Times New Roman" w:cs="Times New Roman"/>
-          <w:color w:val="000000" w:themeColor="text1"/>
-          <w:sz w:val="26"/>
-          <w:szCs w:val="26"/>
-        </w:rPr>
-      </w:pPr>
-    </w:p>
-    <w:p>
-      <w:pPr>
-        <w:rPr>
-          <w:rFonts w:ascii="Times New Roman" w:hAnsi="Times New Roman" w:cs="Times New Roman"/>
-          <w:color w:val="000000" w:themeColor="text1"/>
-          <w:sz w:val="26"/>
-          <w:szCs w:val="26"/>
-        </w:rPr>
-      </w:pPr>
-    </w:p>
-    <w:p>
-      <w:pPr>
-        <w:rPr>
-          <w:rFonts w:ascii="Times New Roman" w:hAnsi="Times New Roman" w:cs="Times New Roman"/>
-          <w:color w:val="000000" w:themeColor="text1"/>
-          <w:sz w:val="26"/>
-          <w:szCs w:val="26"/>
-        </w:rPr>
-      </w:pPr>
-      <w:r>
-        <w:rPr>
-          <w:rFonts w:ascii="Times New Roman" w:hAnsi="Times New Roman" w:cs="Times New Roman"/>
-          <w:color w:val="000000" w:themeColor="text1"/>
-          <w:sz w:val="26"/>
-          <w:szCs w:val="26"/>
+          <w:sz w:val="24"/>
+          <w:szCs w:val="24"/>
+        </w:rPr>
+      </w:pPr>
+      <w:r>
+        <w:rPr>
+          <w:rFonts w:ascii="Times New Roman" w:hAnsi="Times New Roman" w:cs="Times New Roman"/>
+          <w:color w:val="000000" w:themeColor="text1"/>
+          <w:sz w:val="24"/>
+          <w:szCs w:val="24"/>
+        </w:rPr>
+        <w:t xml:space="preserve"> Nhận Giấy chứng nhận đăng ký doanh nghiệp, thông báo, quyết định. Trong phạm vi uỷ quyền tại đây, Người được Ủy quyền được toàn quyền, chuẩn bị và ký các tài liệu cần thiết, nộp và rút các tài liệu, hồ sơ cần thiết đệ trình lên cơ quan chức năng có thẩm quyền liên quan tại Việt Nam cũng như nhận kết quả, giấy tờ liên quan đến công việc được ủy quyền; thanh toán phí, lệ phí liên quan đến các công việc được ủy quyền; thực hiện thủ tục hoặc có các hành động khác có liên quan đến công việc được ủy quyền theo quy định pháp luật hiện hành của Việt Nam.</w:t>
+      </w:r>
+    </w:p>
+    <w:p>
+      <w:pPr>
+        <w:rPr>
+          <w:rFonts w:ascii="Times New Roman" w:hAnsi="Times New Roman" w:cs="Times New Roman"/>
+          <w:color w:val="000000" w:themeColor="text1"/>
+          <w:sz w:val="24"/>
+          <w:szCs w:val="24"/>
+        </w:rPr>
+      </w:pPr>
+    </w:p>
+    <w:p>
+      <w:pPr>
+        <w:rPr>
+          <w:rFonts w:ascii="Times New Roman" w:hAnsi="Times New Roman" w:cs="Times New Roman"/>
+          <w:color w:val="000000" w:themeColor="text1"/>
+          <w:sz w:val="24"/>
+          <w:szCs w:val="24"/>
+        </w:rPr>
+      </w:pPr>
+    </w:p>
+    <w:p>
+      <w:pPr>
+        <w:rPr>
+          <w:rFonts w:ascii="Times New Roman" w:hAnsi="Times New Roman" w:cs="Times New Roman"/>
+          <w:color w:val="000000" w:themeColor="text1"/>
+          <w:sz w:val="24"/>
+          <w:szCs w:val="24"/>
+        </w:rPr>
+      </w:pPr>
+      <w:r>
+        <w:rPr>
+          <w:rFonts w:ascii="Times New Roman" w:hAnsi="Times New Roman" w:cs="Times New Roman"/>
+          <w:color w:val="000000" w:themeColor="text1"/>
+          <w:sz w:val="24"/>
+          <w:szCs w:val="24"/>
         </w:rPr>
         <w:t xml:space="preserve">Tôi theo đây xác nhận và chấp thuận mọi hành động được thực hiện bởi </w:t>
       </w:r>
@@ -977,8 +972,8 @@
           <w:b/>
           <w:bCs/>
           <w:color w:val="000000" w:themeColor="text1"/>
-          <w:sz w:val="26"/>
-          <w:szCs w:val="26"/>
+          <w:sz w:val="24"/>
+          <w:szCs w:val="24"/>
         </w:rPr>
         <w:t>Người được Ủy quyền</w:t>
       </w:r>
@@ -986,8 +981,8 @@
         <w:rPr>
           <w:rFonts w:ascii="Times New Roman" w:hAnsi="Times New Roman" w:cs="Times New Roman"/>
           <w:color w:val="000000" w:themeColor="text1"/>
-          <w:sz w:val="26"/>
-          <w:szCs w:val="26"/>
+          <w:sz w:val="24"/>
+          <w:szCs w:val="24"/>
         </w:rPr>
         <w:t xml:space="preserve"> theo phạm vi ủy quyền đề cập trên. </w:t>
       </w:r>
@@ -997,16 +992,16 @@
         <w:rPr>
           <w:rFonts w:ascii="Times New Roman" w:hAnsi="Times New Roman" w:cs="Times New Roman"/>
           <w:color w:val="000000" w:themeColor="text1"/>
-          <w:sz w:val="26"/>
-          <w:szCs w:val="26"/>
-        </w:rPr>
-      </w:pPr>
-      <w:r>
-        <w:rPr>
-          <w:rFonts w:ascii="Times New Roman" w:hAnsi="Times New Roman" w:cs="Times New Roman"/>
-          <w:color w:val="000000" w:themeColor="text1"/>
-          <w:sz w:val="26"/>
-          <w:szCs w:val="26"/>
+          <w:sz w:val="24"/>
+          <w:szCs w:val="24"/>
+        </w:rPr>
+      </w:pPr>
+      <w:r>
+        <w:rPr>
+          <w:rFonts w:ascii="Times New Roman" w:hAnsi="Times New Roman" w:cs="Times New Roman"/>
+          <w:color w:val="000000" w:themeColor="text1"/>
+          <w:sz w:val="24"/>
+          <w:szCs w:val="24"/>
         </w:rPr>
         <w:t>Giấy Ủy quyền này có hiệu lực kể từ</w:t>
       </w:r>
@@ -1014,8 +1009,8 @@
         <w:rPr>
           <w:rFonts w:ascii="Times New Roman" w:hAnsi="Times New Roman" w:cs="Times New Roman"/>
           <w:color w:val="000000" w:themeColor="text1"/>
-          <w:sz w:val="26"/>
-          <w:szCs w:val="26"/>
+          <w:sz w:val="24"/>
+          <w:szCs w:val="24"/>
         </w:rPr>
         <w:t xml:space="preserve"> ngày  </w:t>
       </w:r>
@@ -1023,17 +1018,17 @@
         <w:rPr>
           <w:rFonts w:ascii="Times New Roman" w:hAnsi="Times New Roman" w:cs="Times New Roman"/>
           <w:color w:val="000000" w:themeColor="text1"/>
-          <w:sz w:val="26"/>
-          <w:szCs w:val="26"/>
-        </w:rPr>
-        <w:t>1</w:t>
-      </w:r>
-      <w:r>
-        <w:rPr>
-          <w:rFonts w:ascii="Times New Roman" w:hAnsi="Times New Roman" w:cs="Times New Roman"/>
-          <w:color w:val="000000" w:themeColor="text1"/>
-          <w:sz w:val="26"/>
-          <w:szCs w:val="26"/>
+          <w:sz w:val="24"/>
+          <w:szCs w:val="24"/>
+        </w:rPr>
+        <w:t>7</w:t>
+      </w:r>
+      <w:r>
+        <w:rPr>
+          <w:rFonts w:ascii="Times New Roman" w:hAnsi="Times New Roman" w:cs="Times New Roman"/>
+          <w:color w:val="000000" w:themeColor="text1"/>
+          <w:sz w:val="24"/>
+          <w:szCs w:val="24"/>
         </w:rPr>
         <w:t xml:space="preserve"> tháng </w:t>
       </w:r>
@@ -1041,8 +1036,8 @@
         <w:rPr>
           <w:rFonts w:ascii="Times New Roman" w:hAnsi="Times New Roman" w:cs="Times New Roman"/>
           <w:color w:val="000000" w:themeColor="text1"/>
-          <w:sz w:val="26"/>
-          <w:szCs w:val="26"/>
+          <w:sz w:val="24"/>
+          <w:szCs w:val="24"/>
         </w:rPr>
         <w:t>8</w:t>
       </w:r>
@@ -1050,8 +1045,8 @@
         <w:rPr>
           <w:rFonts w:ascii="Times New Roman" w:hAnsi="Times New Roman" w:cs="Times New Roman"/>
           <w:color w:val="000000" w:themeColor="text1"/>
-          <w:sz w:val="26"/>
-          <w:szCs w:val="26"/>
+          <w:sz w:val="24"/>
+          <w:szCs w:val="24"/>
         </w:rPr>
         <w:t xml:space="preserve"> năm 2025</w:t>
       </w:r>
@@ -1059,8 +1054,8 @@
         <w:rPr>
           <w:rFonts w:ascii="Times New Roman" w:hAnsi="Times New Roman" w:cs="Times New Roman"/>
           <w:color w:val="000000" w:themeColor="text1"/>
-          <w:sz w:val="26"/>
-          <w:szCs w:val="26"/>
+          <w:sz w:val="24"/>
+          <w:szCs w:val="24"/>
         </w:rPr>
         <w:t xml:space="preserve"> cho đến khi công việc được hoàn tất./. </w:t>
       </w:r>
@@ -1071,8 +1066,8 @@
         <w:rPr>
           <w:rFonts w:ascii="Times New Roman" w:hAnsi="Times New Roman" w:cs="Times New Roman"/>
           <w:color w:val="000000" w:themeColor="text1"/>
-          <w:sz w:val="26"/>
-          <w:szCs w:val="26"/>
+          <w:sz w:val="24"/>
+          <w:szCs w:val="24"/>
         </w:rPr>
       </w:pPr>
       <w:r>
@@ -1081,8 +1076,8 @@
           <w:b/>
           <w:bCs/>
           <w:color w:val="000000" w:themeColor="text1"/>
-          <w:sz w:val="26"/>
-          <w:szCs w:val="26"/>
+          <w:sz w:val="24"/>
+          <w:szCs w:val="24"/>
         </w:rPr>
         <w:t>NGƯỜI ỦY QUYỀN</w:t>
       </w:r>
@@ -1092,8 +1087,8 @@
           <w:b/>
           <w:bCs/>
           <w:color w:val="000000" w:themeColor="text1"/>
-          <w:sz w:val="26"/>
-          <w:szCs w:val="26"/>
+          <w:sz w:val="24"/>
+          <w:szCs w:val="24"/>
         </w:rPr>
         <w:br/>
       </w:r>
@@ -1104,8 +1099,8 @@
         <w:rPr>
           <w:rFonts w:ascii="Times New Roman" w:hAnsi="Times New Roman" w:cs="Times New Roman"/>
           <w:color w:val="000000" w:themeColor="text1"/>
-          <w:sz w:val="26"/>
-          <w:szCs w:val="26"/>
+          <w:sz w:val="24"/>
+          <w:szCs w:val="24"/>
         </w:rPr>
       </w:pPr>
     </w:p>
@@ -1115,8 +1110,8 @@
         <w:rPr>
           <w:rFonts w:ascii="Times New Roman" w:hAnsi="Times New Roman" w:cs="Times New Roman"/>
           <w:color w:val="000000" w:themeColor="text1"/>
-          <w:sz w:val="26"/>
-          <w:szCs w:val="26"/>
+          <w:sz w:val="24"/>
+          <w:szCs w:val="24"/>
         </w:rPr>
       </w:pPr>
     </w:p>
@@ -1126,8 +1121,8 @@
         <w:rPr>
           <w:rFonts w:ascii="Times New Roman" w:hAnsi="Times New Roman" w:cs="Times New Roman"/>
           <w:color w:val="000000" w:themeColor="text1"/>
-          <w:sz w:val="26"/>
-          <w:szCs w:val="26"/>
+          <w:sz w:val="24"/>
+          <w:szCs w:val="24"/>
         </w:rPr>
       </w:pPr>
       <w:r>
@@ -1135,14 +1130,12 @@
           <w:rFonts w:ascii="Times New Roman" w:eastAsia="Times New Roman" w:hAnsi="Times New Roman" w:cs="Times New Roman"/>
           <w:b/>
           <w:color w:val="000000" w:themeColor="text1"/>
-          <w:sz w:val="26"/>
-          <w:szCs w:val="26"/>
-          <w:lang w:eastAsia="zh-CN"/>
-        </w:rPr>
-        <w:t>NGUYỄN CÔNG DUY</w:t>
-      </w:r>
-      <w:bookmarkStart w:id="0" w:name="_GoBack"/>
-      <w:bookmarkEnd w:id="0"/>
+          <w:sz w:val="24"/>
+          <w:szCs w:val="24"/>
+          <w:lang w:eastAsia="zh-CN"/>
+        </w:rPr>
+        <w:t>TRẦN THỊ PHẤT</w:t>
+      </w:r>
     </w:p>
     <w:sectPr>
       <w:pgSz w:w="12240" w:h="15840"/>
@@ -1155,7 +1148,7 @@
 </file>
 
 <file path=word/endnotes.xml><?xml version="1.0" encoding="utf-8"?>
-<w:endnotes xmlns:wpc="http://schemas.microsoft.com/office/word/2010/wordprocessingCanvas" xmlns:cx="http://schemas.microsoft.com/office/drawing/2014/chartex" xmlns:mc="http://schemas.openxmlformats.org/markup-compatibility/2006" xmlns:o="urn:schemas-microsoft-com:office:office" xmlns:r="http://schemas.openxmlformats.org/officeDocument/2006/relationships" xmlns:m="http://schemas.openxmlformats.org/officeDocument/2006/math" xmlns:v="urn:schemas-microsoft-com:vml" xmlns:wp14="http://schemas.microsoft.com/office/word/2010/wordprocessingDrawing" xmlns:wp="http://schemas.openxmlformats.org/drawingml/2006/wordprocessingDrawing" xmlns:w10="urn:schemas-microsoft-com:office:word" xmlns:w="http://schemas.openxmlformats.org/wordprocessingml/2006/main" xmlns:w14="http://schemas.microsoft.com/office/word/2010/wordml" xmlns:w15="http://schemas.microsoft.com/office/word/2012/wordml" xmlns:w16se="http://schemas.microsoft.com/office/word/2015/wordml/symex" xmlns:wpg="http://schemas.microsoft.com/office/word/2010/wordprocessingGroup" xmlns:wpi="http://schemas.microsoft.com/office/word/2010/wordprocessingInk" xmlns:wne="http://schemas.microsoft.com/office/word/2006/wordml" xmlns:wps="http://schemas.microsoft.com/office/word/2010/wordprocessingShape" mc:Ignorable="w14 w15 w16se wp14">
+<w:endnotes xmlns:wpc="http://schemas.microsoft.com/office/word/2010/wordprocessingCanvas" xmlns:cx="http://schemas.microsoft.com/office/drawing/2014/chartex" xmlns:cx1="http://schemas.microsoft.com/office/drawing/2015/9/8/chartex" xmlns:mc="http://schemas.openxmlformats.org/markup-compatibility/2006" xmlns:o="urn:schemas-microsoft-com:office:office" xmlns:r="http://schemas.openxmlformats.org/officeDocument/2006/relationships" xmlns:m="http://schemas.openxmlformats.org/officeDocument/2006/math" xmlns:v="urn:schemas-microsoft-com:vml" xmlns:wp14="http://schemas.microsoft.com/office/word/2010/wordprocessingDrawing" xmlns:wp="http://schemas.openxmlformats.org/drawingml/2006/wordprocessingDrawing" xmlns:w10="urn:schemas-microsoft-com:office:word" xmlns:w="http://schemas.openxmlformats.org/wordprocessingml/2006/main" xmlns:w14="http://schemas.microsoft.com/office/word/2010/wordml" xmlns:w15="http://schemas.microsoft.com/office/word/2012/wordml" xmlns:w16se="http://schemas.microsoft.com/office/word/2015/wordml/symex" xmlns:wpg="http://schemas.microsoft.com/office/word/2010/wordprocessingGroup" xmlns:wpi="http://schemas.microsoft.com/office/word/2010/wordprocessingInk" xmlns:wne="http://schemas.microsoft.com/office/word/2006/wordml" xmlns:wps="http://schemas.microsoft.com/office/word/2010/wordprocessingShape" mc:Ignorable="w14 w15 w16se wp14">
   <w:endnote w:type="separator" w:id="-1">
     <w:p>
       <w:pPr>
@@ -1180,7 +1173,7 @@
 </file>
 
 <file path=word/footnotes.xml><?xml version="1.0" encoding="utf-8"?>
-<w:footnotes xmlns:wpc="http://schemas.microsoft.com/office/word/2010/wordprocessingCanvas" xmlns:cx="http://schemas.microsoft.com/office/drawing/2014/chartex" xmlns:mc="http://schemas.openxmlformats.org/markup-compatibility/2006" xmlns:o="urn:schemas-microsoft-com:office:office" xmlns:r="http://schemas.openxmlformats.org/officeDocument/2006/relationships" xmlns:m="http://schemas.openxmlformats.org/officeDocument/2006/math" xmlns:v="urn:schemas-microsoft-com:vml" xmlns:wp14="http://schemas.microsoft.com/office/word/2010/wordprocessingDrawing" xmlns:wp="http://schemas.openxmlformats.org/drawingml/2006/wordprocessingDrawing" xmlns:w10="urn:schemas-microsoft-com:office:word" xmlns:w="http://schemas.openxmlformats.org/wordprocessingml/2006/main" xmlns:w14="http://schemas.microsoft.com/office/word/2010/wordml" xmlns:w15="http://schemas.microsoft.com/office/word/2012/wordml" xmlns:w16se="http://schemas.microsoft.com/office/word/2015/wordml/symex" xmlns:wpg="http://schemas.microsoft.com/office/word/2010/wordprocessingGroup" xmlns:wpi="http://schemas.microsoft.com/office/word/2010/wordprocessingInk" xmlns:wne="http://schemas.microsoft.com/office/word/2006/wordml" xmlns:wps="http://schemas.microsoft.com/office/word/2010/wordprocessingShape" mc:Ignorable="w14 w15 w16se wp14">
+<w:footnotes xmlns:wpc="http://schemas.microsoft.com/office/word/2010/wordprocessingCanvas" xmlns:cx="http://schemas.microsoft.com/office/drawing/2014/chartex" xmlns:cx1="http://schemas.microsoft.com/office/drawing/2015/9/8/chartex" xmlns:mc="http://schemas.openxmlformats.org/markup-compatibility/2006" xmlns:o="urn:schemas-microsoft-com:office:office" xmlns:r="http://schemas.openxmlformats.org/officeDocument/2006/relationships" xmlns:m="http://schemas.openxmlformats.org/officeDocument/2006/math" xmlns:v="urn:schemas-microsoft-com:vml" xmlns:wp14="http://schemas.microsoft.com/office/word/2010/wordprocessingDrawing" xmlns:wp="http://schemas.openxmlformats.org/drawingml/2006/wordprocessingDrawing" xmlns:w10="urn:schemas-microsoft-com:office:word" xmlns:w="http://schemas.openxmlformats.org/wordprocessingml/2006/main" xmlns:w14="http://schemas.microsoft.com/office/word/2010/wordml" xmlns:w15="http://schemas.microsoft.com/office/word/2012/wordml" xmlns:w16se="http://schemas.microsoft.com/office/word/2015/wordml/symex" xmlns:wpg="http://schemas.microsoft.com/office/word/2010/wordprocessingGroup" xmlns:wpi="http://schemas.microsoft.com/office/word/2010/wordprocessingInk" xmlns:wne="http://schemas.microsoft.com/office/word/2006/wordml" xmlns:wps="http://schemas.microsoft.com/office/word/2010/wordprocessingShape" mc:Ignorable="w14 w15 w16se wp14">
   <w:footnote w:type="separator" w:id="-1">
     <w:p>
       <w:pPr>
@@ -1205,7 +1198,7 @@
 </file>
 
 <file path=word/numbering.xml><?xml version="1.0" encoding="utf-8"?>
-<w:numbering xmlns:wpc="http://schemas.microsoft.com/office/word/2010/wordprocessingCanvas" xmlns:cx="http://schemas.microsoft.com/office/drawing/2014/chartex" xmlns:mc="http://schemas.openxmlformats.org/markup-compatibility/2006" xmlns:o="urn:schemas-microsoft-com:office:office" xmlns:r="http://schemas.openxmlformats.org/officeDocument/2006/relationships" xmlns:m="http://schemas.openxmlformats.org/officeDocument/2006/math" xmlns:v="urn:schemas-microsoft-com:vml" xmlns:wp14="http://schemas.microsoft.com/office/word/2010/wordprocessingDrawing" xmlns:wp="http://schemas.openxmlformats.org/drawingml/2006/wordprocessingDrawing" xmlns:w10="urn:schemas-microsoft-com:office:word" xmlns:w="http://schemas.openxmlformats.org/wordprocessingml/2006/main" xmlns:w14="http://schemas.microsoft.com/office/word/2010/wordml" xmlns:w15="http://schemas.microsoft.com/office/word/2012/wordml" xmlns:w16se="http://schemas.microsoft.com/office/word/2015/wordml/symex" xmlns:wpg="http://schemas.microsoft.com/office/word/2010/wordprocessingGroup" xmlns:wpi="http://schemas.microsoft.com/office/word/2010/wordprocessingInk" xmlns:wne="http://schemas.microsoft.com/office/word/2006/wordml" xmlns:wps="http://schemas.microsoft.com/office/word/2010/wordprocessingShape" mc:Ignorable="w14 w15 w16se wp14">
+<w:numbering xmlns:wpc="http://schemas.microsoft.com/office/word/2010/wordprocessingCanvas" xmlns:cx="http://schemas.microsoft.com/office/drawing/2014/chartex" xmlns:cx1="http://schemas.microsoft.com/office/drawing/2015/9/8/chartex" xmlns:mc="http://schemas.openxmlformats.org/markup-compatibility/2006" xmlns:o="urn:schemas-microsoft-com:office:office" xmlns:r="http://schemas.openxmlformats.org/officeDocument/2006/relationships" xmlns:m="http://schemas.openxmlformats.org/officeDocument/2006/math" xmlns:v="urn:schemas-microsoft-com:vml" xmlns:wp14="http://schemas.microsoft.com/office/word/2010/wordprocessingDrawing" xmlns:wp="http://schemas.openxmlformats.org/drawingml/2006/wordprocessingDrawing" xmlns:w10="urn:schemas-microsoft-com:office:word" xmlns:w="http://schemas.openxmlformats.org/wordprocessingml/2006/main" xmlns:w14="http://schemas.microsoft.com/office/word/2010/wordml" xmlns:w15="http://schemas.microsoft.com/office/word/2012/wordml" xmlns:w16se="http://schemas.microsoft.com/office/word/2015/wordml/symex" xmlns:wpg="http://schemas.microsoft.com/office/word/2010/wordprocessingGroup" xmlns:wpi="http://schemas.microsoft.com/office/word/2010/wordprocessingInk" xmlns:wne="http://schemas.microsoft.com/office/word/2006/wordml" xmlns:wps="http://schemas.microsoft.com/office/word/2010/wordprocessingShape" mc:Ignorable="w14 w15 w16se wp14">
   <w:abstractNum w:abstractNumId="0" w15:restartNumberingAfterBreak="0">
     <w:nsid w:val="2EB414B8"/>
     <w:multiLevelType w:val="singleLevel"/>
